--- a/LAB PROGRAM 1 dbms.docx
+++ b/LAB PROGRAM 1 dbms.docx
@@ -725,12 +725,459 @@
         <w:pStyle w:val="style0"/>
         <w:rPr/>
       </w:pPr>
-    </w:p>
-    <w:p>
-      <w:pPr>
-        <w:pStyle w:val="style0"/>
-        <w:rPr/>
-      </w:pPr>
+      <w:r>
+        <w:t>iii) Demonstrate how you</w:t>
+      </w:r>
+    </w:p>
+    <w:p>
+      <w:pPr>
+        <w:pStyle w:val="style0"/>
+        <w:rPr/>
+      </w:pPr>
+      <w:r>
+        <w:t xml:space="preserve">a. Update the damage amount for the car with a specific Regno in the accident with report number 12 to </w:t>
+      </w:r>
+    </w:p>
+    <w:p>
+      <w:pPr>
+        <w:pStyle w:val="style0"/>
+        <w:rPr/>
+      </w:pPr>
+      <w:r>
+        <w:t>25000.</w:t>
+      </w:r>
+    </w:p>
+    <w:p>
+      <w:pPr>
+        <w:pStyle w:val="style0"/>
+        <w:rPr/>
+      </w:pPr>
+      <w:r>
+        <w:rPr>
+          <w:lang w:val="en-US"/>
+        </w:rPr>
+        <w:t>update participated set damage_amount=25000 where report_number=1234566 and regno='KA02AB1212';</w:t>
+      </w:r>
+    </w:p>
+    <w:p>
+      <w:pPr>
+        <w:pStyle w:val="style0"/>
+        <w:rPr/>
+      </w:pPr>
+      <w:r>
+        <w:rPr>
+          <w:rFonts w:hint="default"/>
+        </w:rPr>
+        <w:t>b.</w:t>
+      </w:r>
+      <w:r>
+        <w:rPr>
+          <w:rFonts w:hint="default"/>
+        </w:rPr>
+        <w:t xml:space="preserve"> </w:t>
+      </w:r>
+      <w:r>
+        <w:rPr>
+          <w:rFonts w:hint="default"/>
+        </w:rPr>
+        <w:t>Add</w:t>
+      </w:r>
+      <w:r>
+        <w:rPr>
+          <w:rFonts w:hint="default"/>
+        </w:rPr>
+        <w:t xml:space="preserve"> </w:t>
+      </w:r>
+      <w:r>
+        <w:rPr>
+          <w:rFonts w:hint="default"/>
+        </w:rPr>
+        <w:t>a</w:t>
+      </w:r>
+      <w:r>
+        <w:rPr>
+          <w:rFonts w:hint="default"/>
+        </w:rPr>
+        <w:t xml:space="preserve"> </w:t>
+      </w:r>
+      <w:r>
+        <w:rPr>
+          <w:rFonts w:hint="default"/>
+        </w:rPr>
+        <w:t>new</w:t>
+      </w:r>
+      <w:r>
+        <w:rPr>
+          <w:rFonts w:hint="default"/>
+        </w:rPr>
+        <w:t xml:space="preserve"> </w:t>
+      </w:r>
+      <w:r>
+        <w:rPr>
+          <w:rFonts w:hint="default"/>
+        </w:rPr>
+        <w:t>accident</w:t>
+      </w:r>
+      <w:r>
+        <w:rPr>
+          <w:rFonts w:hint="default"/>
+        </w:rPr>
+        <w:t xml:space="preserve"> </w:t>
+      </w:r>
+      <w:r>
+        <w:rPr>
+          <w:rFonts w:hint="default"/>
+        </w:rPr>
+        <w:t>to</w:t>
+      </w:r>
+      <w:r>
+        <w:rPr>
+          <w:rFonts w:hint="default"/>
+        </w:rPr>
+        <w:t xml:space="preserve"> </w:t>
+      </w:r>
+      <w:r>
+        <w:rPr>
+          <w:rFonts w:hint="default"/>
+        </w:rPr>
+        <w:t>the</w:t>
+      </w:r>
+      <w:r>
+        <w:rPr>
+          <w:rFonts w:hint="default"/>
+        </w:rPr>
+        <w:t xml:space="preserve"> </w:t>
+      </w:r>
+      <w:r>
+        <w:rPr>
+          <w:rFonts w:hint="default"/>
+        </w:rPr>
+        <w:t>database.</w:t>
+      </w:r>
+    </w:p>
+    <w:p>
+      <w:pPr>
+        <w:pStyle w:val="style0"/>
+        <w:rPr/>
+      </w:pPr>
+      <w:r>
+        <w:rPr>
+          <w:rFonts w:hint="default"/>
+          <w:lang w:val="en-US"/>
+        </w:rPr>
+        <w:t>insert</w:t>
+      </w:r>
+      <w:r>
+        <w:rPr>
+          <w:rFonts w:hint="default"/>
+          <w:lang w:val="en-US"/>
+        </w:rPr>
+        <w:t xml:space="preserve"> </w:t>
+      </w:r>
+      <w:r>
+        <w:rPr>
+          <w:rFonts w:hint="default"/>
+          <w:lang w:val="en-US"/>
+        </w:rPr>
+        <w:t>into</w:t>
+      </w:r>
+      <w:r>
+        <w:rPr>
+          <w:rFonts w:hint="default"/>
+          <w:lang w:val="en-US"/>
+        </w:rPr>
+        <w:t xml:space="preserve"> </w:t>
+      </w:r>
+      <w:r>
+        <w:rPr>
+          <w:rFonts w:hint="default"/>
+          <w:lang w:val="en-US"/>
+        </w:rPr>
+        <w:t>accident(Report_number,Acc_date,Location)</w:t>
+      </w:r>
+    </w:p>
+    <w:p>
+      <w:pPr>
+        <w:pStyle w:val="style0"/>
+        <w:rPr/>
+      </w:pPr>
+      <w:r>
+        <w:rPr>
+          <w:rFonts w:hint="default"/>
+          <w:lang w:val="en-US"/>
+        </w:rPr>
+        <w:t>values(436722,</w:t>
+      </w:r>
+      <w:r>
+        <w:rPr>
+          <w:rFonts w:hint="default"/>
+          <w:lang w:val="en-US"/>
+        </w:rPr>
+        <w:t xml:space="preserve"> </w:t>
+      </w:r>
+      <w:r>
+        <w:rPr>
+          <w:rFonts w:hint="default"/>
+          <w:lang w:val="en-US"/>
+        </w:rPr>
+        <w:t>'2008-04-10',</w:t>
+      </w:r>
+      <w:r>
+        <w:rPr>
+          <w:rFonts w:hint="default"/>
+          <w:lang w:val="en-US"/>
+        </w:rPr>
+        <w:t xml:space="preserve"> </w:t>
+      </w:r>
+      <w:r>
+        <w:rPr>
+          <w:rFonts w:hint="default"/>
+          <w:lang w:val="en-US"/>
+        </w:rPr>
+        <w:t>'Jayanagar');</w:t>
+      </w:r>
+      <w:r>
+        <w:rPr/>
+        <w:drawing>
+          <wp:inline distL="114300" distT="0" distB="0" distR="114300">
+            <wp:extent cx="5276537" cy="3297835"/>
+            <wp:effectExtent l="0" t="0" r="0" b="0"/>
+            <wp:docPr id="1027" name="Image1"/>
+            <wp:cNvGraphicFramePr>
+              <a:graphicFrameLocks xmlns:a="http://schemas.openxmlformats.org/drawingml/2006/main" noChangeAspect="false" noSelect="false" noResize="false" noGrp="false"/>
+            </wp:cNvGraphicFramePr>
+            <a:graphic xmlns:a="http://schemas.openxmlformats.org/drawingml/2006/main">
+              <a:graphicData uri="http://schemas.openxmlformats.org/drawingml/2006/picture">
+                <pic:pic xmlns:pic="http://schemas.openxmlformats.org/drawingml/2006/picture">
+                  <pic:nvPicPr>
+                    <pic:cNvPr id="0" name="Image"/>
+                    <pic:cNvPicPr/>
+                  </pic:nvPicPr>
+                  <pic:blipFill>
+                    <a:blip r:embed="rId2" cstate="print"/>
+                    <a:srcRect l="0" t="0" r="0" b="0"/>
+                    <a:stretch/>
+                  </pic:blipFill>
+                  <pic:spPr>
+                    <a:xfrm rot="0">
+                      <a:off x="0" y="0"/>
+                      <a:ext cx="5276537" cy="3297835"/>
+                    </a:xfrm>
+                    <a:prstGeom prst="rect"/>
+                  </pic:spPr>
+                </pic:pic>
+              </a:graphicData>
+            </a:graphic>
+          </wp:inline>
+        </w:drawing>
+      </w:r>
+    </w:p>
+    <w:p>
+      <w:pPr>
+        <w:pStyle w:val="style0"/>
+        <w:rPr/>
+      </w:pPr>
+    </w:p>
+    <w:p>
+      <w:pPr>
+        <w:pStyle w:val="style0"/>
+        <w:rPr/>
+      </w:pPr>
+    </w:p>
+    <w:p>
+      <w:pPr>
+        <w:pStyle w:val="style0"/>
+        <w:rPr/>
+      </w:pPr>
+    </w:p>
+    <w:p>
+      <w:pPr>
+        <w:pStyle w:val="style0"/>
+        <w:rPr/>
+      </w:pPr>
+    </w:p>
+    <w:p>
+      <w:pPr>
+        <w:pStyle w:val="style0"/>
+        <w:rPr/>
+      </w:pPr>
+      <w:r>
+        <w:rPr/>
+        <w:drawing>
+          <wp:inline distL="114300" distT="0" distB="0" distR="114300">
+            <wp:extent cx="5043992" cy="3152494"/>
+            <wp:effectExtent l="0" t="0" r="0" b="0"/>
+            <wp:docPr id="1028" name="Image1"/>
+            <wp:cNvGraphicFramePr>
+              <a:graphicFrameLocks xmlns:a="http://schemas.openxmlformats.org/drawingml/2006/main" noChangeAspect="false" noSelect="false" noResize="false" noGrp="false"/>
+            </wp:cNvGraphicFramePr>
+            <a:graphic xmlns:a="http://schemas.openxmlformats.org/drawingml/2006/main">
+              <a:graphicData uri="http://schemas.openxmlformats.org/drawingml/2006/picture">
+                <pic:pic xmlns:pic="http://schemas.openxmlformats.org/drawingml/2006/picture">
+                  <pic:nvPicPr>
+                    <pic:cNvPr id="1" name="Image"/>
+                    <pic:cNvPicPr/>
+                  </pic:nvPicPr>
+                  <pic:blipFill>
+                    <a:blip r:embed="rId3" cstate="print"/>
+                    <a:srcRect l="0" t="0" r="0" b="0"/>
+                    <a:stretch/>
+                  </pic:blipFill>
+                  <pic:spPr>
+                    <a:xfrm rot="0">
+                      <a:off x="0" y="0"/>
+                      <a:ext cx="5043992" cy="3152494"/>
+                    </a:xfrm>
+                    <a:prstGeom prst="rect"/>
+                  </pic:spPr>
+                </pic:pic>
+              </a:graphicData>
+            </a:graphic>
+          </wp:inline>
+        </w:drawing>
+      </w:r>
+    </w:p>
+    <w:p>
+      <w:pPr>
+        <w:pStyle w:val="style0"/>
+        <w:rPr/>
+      </w:pPr>
+      <w:r>
+        <w:rPr>
+          <w:lang w:val="en-US"/>
+        </w:rPr>
+        <w:t>iv) Find the total number of people who owned cars that involved in accidents in 2008.</w:t>
+      </w:r>
+    </w:p>
+    <w:p>
+      <w:pPr>
+        <w:pStyle w:val="style0"/>
+        <w:rPr/>
+      </w:pPr>
+      <w:r>
+        <w:rPr>
+          <w:lang w:val="en-US"/>
+        </w:rPr>
+        <w:t>select count(distinct driver_id) CNT from participated p,accident a where p.report_number=a.report_number and a.acc_date between '2009-01-01' and '2009-12-31'</w:t>
+      </w:r>
+    </w:p>
+    <w:p>
+      <w:pPr>
+        <w:pStyle w:val="style0"/>
+        <w:rPr/>
+      </w:pPr>
+      <w:r>
+        <w:rPr/>
+        <w:drawing>
+          <wp:inline distL="114300" distT="0" distB="0" distR="114300">
+            <wp:extent cx="5334435" cy="3334021"/>
+            <wp:effectExtent l="0" t="0" r="0" b="0"/>
+            <wp:docPr id="1029" name="Image1"/>
+            <wp:cNvGraphicFramePr>
+              <a:graphicFrameLocks xmlns:a="http://schemas.openxmlformats.org/drawingml/2006/main" noChangeAspect="false" noSelect="false" noResize="false" noGrp="false"/>
+            </wp:cNvGraphicFramePr>
+            <a:graphic xmlns:a="http://schemas.openxmlformats.org/drawingml/2006/main">
+              <a:graphicData uri="http://schemas.openxmlformats.org/drawingml/2006/picture">
+                <pic:pic xmlns:pic="http://schemas.openxmlformats.org/drawingml/2006/picture">
+                  <pic:nvPicPr>
+                    <pic:cNvPr id="2" name="Image"/>
+                    <pic:cNvPicPr/>
+                  </pic:nvPicPr>
+                  <pic:blipFill>
+                    <a:blip r:embed="rId4" cstate="print"/>
+                    <a:srcRect l="0" t="0" r="0" b="0"/>
+                    <a:stretch/>
+                  </pic:blipFill>
+                  <pic:spPr>
+                    <a:xfrm rot="0">
+                      <a:off x="0" y="0"/>
+                      <a:ext cx="5334435" cy="3334021"/>
+                    </a:xfrm>
+                    <a:prstGeom prst="rect"/>
+                  </pic:spPr>
+                </pic:pic>
+              </a:graphicData>
+            </a:graphic>
+          </wp:inline>
+        </w:drawing>
+      </w:r>
+    </w:p>
+    <w:p>
+      <w:pPr>
+        <w:pStyle w:val="style0"/>
+        <w:rPr/>
+      </w:pPr>
+    </w:p>
+    <w:p>
+      <w:pPr>
+        <w:pStyle w:val="style0"/>
+        <w:rPr/>
+      </w:pPr>
+      <w:r>
+        <w:rPr>
+          <w:lang w:val="en-US"/>
+        </w:rPr>
+        <w:t>v) Find the number of accidents in which cars belonging to a specific model were involved.</w:t>
+      </w:r>
+    </w:p>
+    <w:p>
+      <w:pPr>
+        <w:pStyle w:val="style0"/>
+        <w:rPr/>
+      </w:pPr>
+      <w:r>
+        <w:rPr>
+          <w:lang w:val="en-US"/>
+        </w:rPr>
+        <w:t>select count(*) as Totalcars from car c,participated p where c.regno=p.regno and c.model='SUZUKI';</w:t>
+      </w:r>
+    </w:p>
+    <w:p>
+      <w:pPr>
+        <w:pStyle w:val="style0"/>
+        <w:rPr/>
+      </w:pPr>
+    </w:p>
+    <w:p>
+      <w:pPr>
+        <w:pStyle w:val="style0"/>
+        <w:rPr/>
+      </w:pPr>
+      <w:r>
+        <w:rPr/>
+        <w:drawing>
+          <wp:inline distL="114300" distT="0" distB="0" distR="114300">
+            <wp:extent cx="5023300" cy="3139562"/>
+            <wp:effectExtent l="0" t="0" r="0" b="0"/>
+            <wp:docPr id="1030" name="Image1"/>
+            <wp:cNvGraphicFramePr>
+              <a:graphicFrameLocks xmlns:a="http://schemas.openxmlformats.org/drawingml/2006/main" noChangeAspect="false" noSelect="false" noResize="false" noGrp="false"/>
+            </wp:cNvGraphicFramePr>
+            <a:graphic xmlns:a="http://schemas.openxmlformats.org/drawingml/2006/main">
+              <a:graphicData uri="http://schemas.openxmlformats.org/drawingml/2006/picture">
+                <pic:pic xmlns:pic="http://schemas.openxmlformats.org/drawingml/2006/picture">
+                  <pic:nvPicPr>
+                    <pic:cNvPr id="3" name="Image"/>
+                    <pic:cNvPicPr/>
+                  </pic:nvPicPr>
+                  <pic:blipFill>
+                    <a:blip r:embed="rId5" cstate="print"/>
+                    <a:srcRect l="0" t="0" r="0" b="0"/>
+                    <a:stretch/>
+                  </pic:blipFill>
+                  <pic:spPr>
+                    <a:xfrm rot="0">
+                      <a:off x="0" y="0"/>
+                      <a:ext cx="5023300" cy="3139562"/>
+                    </a:xfrm>
+                    <a:prstGeom prst="rect"/>
+                  </pic:spPr>
+                </pic:pic>
+              </a:graphicData>
+            </a:graphic>
+          </wp:inline>
+        </w:drawing>
+      </w:r>
     </w:p>
     <w:p>
       <w:pPr>
